--- a/SETUP.docx
+++ b/SETUP.docx
@@ -4,6 +4,7 @@
   <w:body>
     <w:p>
       <w:pPr>
+        <w:jc w:val="center"/>
         <w:rPr>
           <w:b/>
           <w:bCs/>
@@ -31,6 +32,23 @@
     <w:p>
       <w:pPr>
         <w:rPr>
+          <w:b/>
+          <w:bCs/>
+          <w:lang w:val="en-US"/>
+        </w:rPr>
+      </w:pPr>
+      <w:r>
+        <w:rPr>
+          <w:b/>
+          <w:bCs/>
+          <w:lang w:val="en-US"/>
+        </w:rPr>
+        <w:t>Deployed to Heroku.</w:t>
+      </w:r>
+    </w:p>
+    <w:p>
+      <w:pPr>
+        <w:rPr>
           <w:lang w:val="en-US"/>
         </w:rPr>
       </w:pPr>
@@ -40,6 +58,21 @@
         </w:rPr>
         <w:t>HEROKU URL of Application:</w:t>
       </w:r>
+      <w:r>
+        <w:rPr>
+          <w:lang w:val="en-US"/>
+        </w:rPr>
+        <w:t xml:space="preserve"> </w:t>
+      </w:r>
+      <w:hyperlink r:id="rId5" w:history="1">
+        <w:r>
+          <w:rPr>
+            <w:rStyle w:val="Hyperlink"/>
+            <w:lang w:val="en-US"/>
+          </w:rPr>
+          <w:t>https://student-cockpit-2.herokuapp.com/login</w:t>
+        </w:r>
+      </w:hyperlink>
     </w:p>
     <w:p>
       <w:pPr>
@@ -80,7 +113,19 @@
         <w:rPr>
           <w:lang w:val="en-US"/>
         </w:rPr>
-        <w:t>Deployed and create new database connected to Digital Ocean</w:t>
+        <w:t>Deployed and create</w:t>
+      </w:r>
+      <w:r>
+        <w:rPr>
+          <w:lang w:val="en-US"/>
+        </w:rPr>
+        <w:t>d</w:t>
+      </w:r>
+      <w:r>
+        <w:rPr>
+          <w:lang w:val="en-US"/>
+        </w:rPr>
+        <w:t xml:space="preserve"> new database connected to Digital Ocean</w:t>
       </w:r>
     </w:p>
     <w:p>
@@ -214,15 +259,43 @@
         <w:rPr>
           <w:lang w:val="en-US"/>
         </w:rPr>
-        <w:t xml:space="preserve"> that holds any sensitive data or actions that could modify the database.</w:t>
-      </w:r>
-    </w:p>
-    <w:p>
-      <w:pPr>
-        <w:rPr>
-          <w:lang w:val="en-US"/>
-        </w:rPr>
-      </w:pPr>
+        <w:t xml:space="preserve"> that holds any sensitive data or actions that could modify the </w:t>
+      </w:r>
+      <w:r>
+        <w:rPr>
+          <w:lang w:val="en-US"/>
+        </w:rPr>
+        <w:t>backend database</w:t>
+      </w:r>
+    </w:p>
+    <w:p>
+      <w:pPr>
+        <w:rPr>
+          <w:lang w:val="en-US"/>
+        </w:rPr>
+      </w:pPr>
+    </w:p>
+    <w:p>
+      <w:pPr>
+        <w:rPr>
+          <w:lang w:val="en-US"/>
+        </w:rPr>
+      </w:pPr>
+    </w:p>
+    <w:p>
+      <w:pPr>
+        <w:rPr>
+          <w:u w:val="single"/>
+          <w:lang w:val="en-US"/>
+        </w:rPr>
+      </w:pPr>
+      <w:r>
+        <w:rPr>
+          <w:u w:val="single"/>
+          <w:lang w:val="en-US"/>
+        </w:rPr>
+        <w:t>Environment variables</w:t>
+      </w:r>
     </w:p>
     <w:p>
       <w:pPr>
@@ -282,7 +355,23 @@
           <w:bCs/>
           <w:lang w:val="en-US"/>
         </w:rPr>
-        <w:t>Mail Sender password</w:t>
+        <w:t xml:space="preserve">Mail Sender </w:t>
+      </w:r>
+      <w:r>
+        <w:rPr>
+          <w:b/>
+          <w:bCs/>
+          <w:lang w:val="en-US"/>
+        </w:rPr>
+        <w:t>P</w:t>
+      </w:r>
+      <w:r>
+        <w:rPr>
+          <w:b/>
+          <w:bCs/>
+          <w:lang w:val="en-US"/>
+        </w:rPr>
+        <w:t>assword</w:t>
       </w:r>
     </w:p>
     <w:p>
@@ -296,6 +385,43 @@
           <w:lang w:val="en-US"/>
         </w:rPr>
         <w:t>MAIL_PASSWORD</w:t>
+      </w:r>
+    </w:p>
+    <w:p>
+      <w:pPr>
+        <w:rPr>
+          <w:lang w:val="en-US"/>
+        </w:rPr>
+      </w:pPr>
+    </w:p>
+    <w:p>
+      <w:pPr>
+        <w:rPr>
+          <w:b/>
+          <w:bCs/>
+          <w:lang w:val="en-US"/>
+        </w:rPr>
+      </w:pPr>
+      <w:r>
+        <w:rPr>
+          <w:b/>
+          <w:bCs/>
+          <w:lang w:val="en-US"/>
+        </w:rPr>
+        <w:t>OKTA Client secret key</w:t>
+      </w:r>
+    </w:p>
+    <w:p>
+      <w:pPr>
+        <w:rPr>
+          <w:lang w:val="en-US"/>
+        </w:rPr>
+      </w:pPr>
+      <w:r>
+        <w:rPr>
+          <w:lang w:val="en-US"/>
+        </w:rPr>
+        <w:t>OKTA_CLIENT_SECRET _KEY</w:t>
       </w:r>
     </w:p>
     <w:sectPr>
@@ -1094,6 +1220,29 @@
       <w:contextualSpacing/>
     </w:pPr>
   </w:style>
+  <w:style w:type="character" w:styleId="Hyperlink">
+    <w:name w:val="Hyperlink"/>
+    <w:basedOn w:val="DefaultParagraphFont"/>
+    <w:uiPriority w:val="99"/>
+    <w:unhideWhenUsed/>
+    <w:rsid w:val="00C565BB"/>
+    <w:rPr>
+      <w:color w:val="0563C1" w:themeColor="hyperlink"/>
+      <w:u w:val="single"/>
+    </w:rPr>
+  </w:style>
+  <w:style w:type="character" w:styleId="UnresolvedMention">
+    <w:name w:val="Unresolved Mention"/>
+    <w:basedOn w:val="DefaultParagraphFont"/>
+    <w:uiPriority w:val="99"/>
+    <w:semiHidden/>
+    <w:unhideWhenUsed/>
+    <w:rsid w:val="00C565BB"/>
+    <w:rPr>
+      <w:color w:val="605E5C"/>
+      <w:shd w:val="clear" w:color="auto" w:fill="E1DFDD"/>
+    </w:rPr>
+  </w:style>
 </w:styles>
 </file>
 
